--- a/fuentes/contenidos/grado03/guion02/MA_03_02_CO_REC190.docx
+++ b/fuentes/contenidos/grado03/guion02/MA_03_02_CO_REC190.docx
@@ -1,6 +1,6 @@
 
 <file path=word/document.xml><?xml version="1.0" encoding="utf-8"?>
-<w:document xmlns:wpc="http://schemas.microsoft.com/office/word/2010/wordprocessingCanvas" xmlns:mo="http://schemas.microsoft.com/office/mac/office/2008/main" xmlns:mc="http://schemas.openxmlformats.org/markup-compatibility/2006" xmlns:mv="urn:schemas-microsoft-com:mac:vml" xmlns:o="urn:schemas-microsoft-com:office:office" xmlns:r="http://schemas.openxmlformats.org/officeDocument/2006/relationships" xmlns:m="http://schemas.openxmlformats.org/officeDocument/2006/math" xmlns:v="urn:schemas-microsoft-com:vml" xmlns:wp14="http://schemas.microsoft.com/office/word/2010/wordprocessingDrawing" xmlns:wp="http://schemas.openxmlformats.org/drawingml/2006/wordprocessingDrawing" xmlns:w10="urn:schemas-microsoft-com:office:word" xmlns:w="http://schemas.openxmlformats.org/wordprocessingml/2006/main" xmlns:w14="http://schemas.microsoft.com/office/word/2010/wordml" xmlns:wpg="http://schemas.microsoft.com/office/word/2010/wordprocessingGroup" xmlns:wpi="http://schemas.microsoft.com/office/word/2010/wordprocessingInk" xmlns:wne="http://schemas.microsoft.com/office/word/2006/wordml" xmlns:wps="http://schemas.microsoft.com/office/word/2010/wordprocessingShape" mc:Ignorable="w14 wp14">
+<w:document xmlns:wpc="http://schemas.microsoft.com/office/word/2010/wordprocessingCanvas" xmlns:mc="http://schemas.openxmlformats.org/markup-compatibility/2006" xmlns:o="urn:schemas-microsoft-com:office:office" xmlns:r="http://schemas.openxmlformats.org/officeDocument/2006/relationships" xmlns:m="http://schemas.openxmlformats.org/officeDocument/2006/math" xmlns:v="urn:schemas-microsoft-com:vml" xmlns:wp14="http://schemas.microsoft.com/office/word/2010/wordprocessingDrawing" xmlns:wp="http://schemas.openxmlformats.org/drawingml/2006/wordprocessingDrawing" xmlns:w10="urn:schemas-microsoft-com:office:word" xmlns:w="http://schemas.openxmlformats.org/wordprocessingml/2006/main" xmlns:w14="http://schemas.microsoft.com/office/word/2010/wordml" xmlns:wpg="http://schemas.microsoft.com/office/word/2010/wordprocessingGroup" xmlns:wpi="http://schemas.microsoft.com/office/word/2010/wordprocessingInk" xmlns:wne="http://schemas.microsoft.com/office/word/2006/wordml" xmlns:wps="http://schemas.microsoft.com/office/word/2010/wordprocessingShape" mc:Ignorable="w14 wp14">
   <w:body>
     <w:p>
       <w:pPr>
@@ -278,7 +278,16 @@
           <w:szCs w:val="18"/>
           <w:lang w:val="es-ES_tradnl"/>
         </w:rPr>
-        <w:t>Analizando los números ordinales en otro</w:t>
+        <w:t>Analiza</w:t>
+      </w:r>
+      <w:r>
+        <w:rPr>
+          <w:rFonts w:ascii="Arial" w:hAnsi="Arial" w:cs="Arial"/>
+          <w:sz w:val="18"/>
+          <w:szCs w:val="18"/>
+          <w:lang w:val="es-ES_tradnl"/>
+        </w:rPr>
+        <w:t xml:space="preserve"> los números ordinales en otro</w:t>
       </w:r>
       <w:r>
         <w:rPr>
@@ -296,7 +305,16 @@
           <w:szCs w:val="18"/>
           <w:lang w:val="es-ES_tradnl"/>
         </w:rPr>
-        <w:t xml:space="preserve"> contexto. </w:t>
+        <w:t xml:space="preserve"> contextos</w:t>
+      </w:r>
+      <w:r>
+        <w:rPr>
+          <w:rFonts w:ascii="Arial" w:hAnsi="Arial" w:cs="Arial"/>
+          <w:sz w:val="18"/>
+          <w:szCs w:val="18"/>
+          <w:lang w:val="es-ES_tradnl"/>
+        </w:rPr>
+        <w:t xml:space="preserve"> </w:t>
       </w:r>
     </w:p>
     <w:p>
@@ -499,7 +517,34 @@
           <w:szCs w:val="18"/>
           <w:lang w:val="es-ES_tradnl"/>
         </w:rPr>
-        <w:t>Sistema de numeración decimal,números ordinales,</w:t>
+        <w:t>Sistema de numeración decimal,</w:t>
+      </w:r>
+      <w:r>
+        <w:rPr>
+          <w:rFonts w:ascii="Arial" w:hAnsi="Arial" w:cs="Arial"/>
+          <w:sz w:val="18"/>
+          <w:szCs w:val="18"/>
+          <w:lang w:val="es-ES_tradnl"/>
+        </w:rPr>
+        <w:t xml:space="preserve"> </w:t>
+      </w:r>
+      <w:r>
+        <w:rPr>
+          <w:rFonts w:ascii="Arial" w:hAnsi="Arial" w:cs="Arial"/>
+          <w:sz w:val="18"/>
+          <w:szCs w:val="18"/>
+          <w:lang w:val="es-ES_tradnl"/>
+        </w:rPr>
+        <w:t>números ordinales,</w:t>
+      </w:r>
+      <w:r>
+        <w:rPr>
+          <w:rFonts w:ascii="Arial" w:hAnsi="Arial" w:cs="Arial"/>
+          <w:sz w:val="18"/>
+          <w:szCs w:val="18"/>
+          <w:lang w:val="es-ES_tradnl"/>
+        </w:rPr>
+        <w:t xml:space="preserve"> </w:t>
       </w:r>
       <w:r>
         <w:rPr>
@@ -2138,14 +2183,16 @@
       <w:pPr>
         <w:rPr>
           <w:rFonts w:ascii="Arial" w:hAnsi="Arial"/>
-          <w:sz w:val="18"/>
-          <w:szCs w:val="18"/>
-          <w:lang w:val="es-ES_tradnl"/>
-        </w:rPr>
-      </w:pPr>
-      <w:r>
-        <w:rPr>
-          <w:rFonts w:ascii="Arial" w:hAnsi="Arial"/>
+          <w:b/>
+          <w:sz w:val="18"/>
+          <w:szCs w:val="18"/>
+          <w:lang w:val="es-ES_tradnl"/>
+        </w:rPr>
+      </w:pPr>
+      <w:r>
+        <w:rPr>
+          <w:rFonts w:ascii="Arial" w:hAnsi="Arial"/>
+          <w:b/>
           <w:sz w:val="18"/>
           <w:szCs w:val="18"/>
           <w:lang w:val="es-ES_tradnl"/>
@@ -2203,16 +2250,6 @@
     </w:p>
     <w:p>
       <w:pPr>
-        <w:rPr>
-          <w:rFonts w:ascii="Arial" w:hAnsi="Arial"/>
-          <w:sz w:val="18"/>
-          <w:szCs w:val="18"/>
-          <w:lang w:val="es-ES_tradnl"/>
-        </w:rPr>
-      </w:pPr>
-    </w:p>
-    <w:p>
-      <w:pPr>
         <w:jc w:val="both"/>
         <w:rPr>
           <w:rFonts w:ascii="Arial" w:hAnsi="Arial" w:cs="Arial"/>
@@ -2237,7 +2274,61 @@
           <w:szCs w:val="18"/>
           <w:lang w:val="es-ES_tradnl"/>
         </w:rPr>
-        <w:t xml:space="preserve"> ordinales en la cotidianidad” y “Números ordinales en la escuela”, al dar click sobre la primer opción se abre una nueva pantalla en la que se presentan contextos del diario vivir del estudiante y diferentes afirmaciones como ejemplo. Solicite a los estudiantes que le comenten situaciones nombradas en el periódico, las noticias, la</w:t>
+        <w:t xml:space="preserve"> ordinales en la cotidianidad” y “N</w:t>
+      </w:r>
+      <w:r>
+        <w:rPr>
+          <w:rFonts w:ascii="Arial" w:hAnsi="Arial" w:cs="Arial"/>
+          <w:sz w:val="18"/>
+          <w:szCs w:val="18"/>
+          <w:lang w:val="es-ES_tradnl"/>
+        </w:rPr>
+        <w:t>úmeros ordinales en la escuela”. A</w:t>
+      </w:r>
+      <w:r>
+        <w:rPr>
+          <w:rFonts w:ascii="Arial" w:hAnsi="Arial" w:cs="Arial"/>
+          <w:sz w:val="18"/>
+          <w:szCs w:val="18"/>
+          <w:lang w:val="es-ES_tradnl"/>
+        </w:rPr>
+        <w:t xml:space="preserve">l </w:t>
+      </w:r>
+      <w:r>
+        <w:rPr>
+          <w:rFonts w:ascii="Arial" w:hAnsi="Arial" w:cs="Arial"/>
+          <w:sz w:val="18"/>
+          <w:szCs w:val="18"/>
+          <w:lang w:val="es-ES_tradnl"/>
+        </w:rPr>
+        <w:t>hacer clic</w:t>
+      </w:r>
+      <w:r>
+        <w:rPr>
+          <w:rFonts w:ascii="Arial" w:hAnsi="Arial" w:cs="Arial"/>
+          <w:sz w:val="18"/>
+          <w:szCs w:val="18"/>
+          <w:lang w:val="es-ES_tradnl"/>
+        </w:rPr>
+        <w:t xml:space="preserve"> sobre la primer</w:t>
+      </w:r>
+      <w:r>
+        <w:rPr>
+          <w:rFonts w:ascii="Arial" w:hAnsi="Arial" w:cs="Arial"/>
+          <w:sz w:val="18"/>
+          <w:szCs w:val="18"/>
+          <w:lang w:val="es-ES_tradnl"/>
+        </w:rPr>
+        <w:t>a</w:t>
+      </w:r>
+      <w:r>
+        <w:rPr>
+          <w:rFonts w:ascii="Arial" w:hAnsi="Arial" w:cs="Arial"/>
+          <w:sz w:val="18"/>
+          <w:szCs w:val="18"/>
+          <w:lang w:val="es-ES_tradnl"/>
+        </w:rPr>
+        <w:t xml:space="preserve"> opción se abre una nueva pantalla en la que se presentan contextos del diario vivir del estudiante y diferentes afirmaciones como ejemplo. Solicite a los estudiantes que le comenten situaciones nombradas en el periódico, las noticias, la</w:t>
       </w:r>
       <w:r>
         <w:rPr>
@@ -2286,7 +2377,61 @@
           <w:szCs w:val="18"/>
           <w:lang w:val="es-ES_tradnl"/>
         </w:rPr>
-        <w:t xml:space="preserve">Luego de ello al dar click en la opción práctica, se presentan dos situaciones en las que se indaga por el contexto que corresponde a un número ordinal y en específico a un número ordinal determinado con el objetivo de que el estudiante reconozca contextos con determinadas condiciones. </w:t>
+        <w:t>Luego de ello</w:t>
+      </w:r>
+      <w:r>
+        <w:rPr>
+          <w:rFonts w:ascii="Arial" w:hAnsi="Arial" w:cs="Arial"/>
+          <w:sz w:val="18"/>
+          <w:szCs w:val="18"/>
+          <w:lang w:val="es-ES_tradnl"/>
+        </w:rPr>
+        <w:t>, al hacer clic en la opción “Pra</w:t>
+      </w:r>
+      <w:r>
+        <w:rPr>
+          <w:rFonts w:ascii="Arial" w:hAnsi="Arial" w:cs="Arial"/>
+          <w:sz w:val="18"/>
+          <w:szCs w:val="18"/>
+          <w:lang w:val="es-ES_tradnl"/>
+        </w:rPr>
+        <w:t>ctica</w:t>
+      </w:r>
+      <w:r>
+        <w:rPr>
+          <w:rFonts w:ascii="Arial" w:hAnsi="Arial" w:cs="Arial"/>
+          <w:sz w:val="18"/>
+          <w:szCs w:val="18"/>
+          <w:lang w:val="es-ES_tradnl"/>
+        </w:rPr>
+        <w:t>”</w:t>
+      </w:r>
+      <w:r>
+        <w:rPr>
+          <w:rFonts w:ascii="Arial" w:hAnsi="Arial" w:cs="Arial"/>
+          <w:sz w:val="18"/>
+          <w:szCs w:val="18"/>
+          <w:lang w:val="es-ES_tradnl"/>
+        </w:rPr>
+        <w:t xml:space="preserve"> se presentan dos situaciones en las que se indaga por el contexto que corresponde a un número ordinal y en específico a un número ordinal determinado</w:t>
+      </w:r>
+      <w:r>
+        <w:rPr>
+          <w:rFonts w:ascii="Arial" w:hAnsi="Arial" w:cs="Arial"/>
+          <w:sz w:val="18"/>
+          <w:szCs w:val="18"/>
+          <w:lang w:val="es-ES_tradnl"/>
+        </w:rPr>
+        <w:t>,</w:t>
+      </w:r>
+      <w:r>
+        <w:rPr>
+          <w:rFonts w:ascii="Arial" w:hAnsi="Arial" w:cs="Arial"/>
+          <w:sz w:val="18"/>
+          <w:szCs w:val="18"/>
+          <w:lang w:val="es-ES_tradnl"/>
+        </w:rPr>
+        <w:t xml:space="preserve"> con el objetivo de que el estudiante reconozca contextos con determinadas condiciones. </w:t>
       </w:r>
     </w:p>
     <w:p>
@@ -2401,14 +2546,16 @@
       <w:pPr>
         <w:rPr>
           <w:rFonts w:ascii="Arial" w:hAnsi="Arial"/>
-          <w:sz w:val="18"/>
-          <w:szCs w:val="18"/>
-          <w:lang w:val="es-ES_tradnl"/>
-        </w:rPr>
-      </w:pPr>
-      <w:r>
-        <w:rPr>
-          <w:rFonts w:ascii="Arial" w:hAnsi="Arial"/>
+          <w:b/>
+          <w:sz w:val="18"/>
+          <w:szCs w:val="18"/>
+          <w:lang w:val="es-ES_tradnl"/>
+        </w:rPr>
+      </w:pPr>
+      <w:r>
+        <w:rPr>
+          <w:rFonts w:ascii="Arial" w:hAnsi="Arial"/>
+          <w:b/>
           <w:sz w:val="18"/>
           <w:szCs w:val="18"/>
           <w:lang w:val="es-ES_tradnl"/>
@@ -2442,6 +2589,7 @@
           <w:szCs w:val="18"/>
           <w:lang w:val="es-ES_tradnl"/>
         </w:rPr>
+        <w:lastRenderedPageBreak/>
         <w:t xml:space="preserve">Socialice con los estudiantes las respuestas dadas </w:t>
       </w:r>
       <w:r>
@@ -2601,7 +2749,7 @@
           <w:szCs w:val="18"/>
           <w:lang w:val="es-ES_tradnl"/>
         </w:rPr>
-        <w:t>pídale</w:t>
+        <w:t>pida</w:t>
       </w:r>
       <w:r>
         <w:rPr>
@@ -2646,7 +2794,25 @@
           <w:szCs w:val="18"/>
           <w:lang w:val="es-ES_tradnl"/>
         </w:rPr>
-        <w:t xml:space="preserve"> situaciones o actividades lúdicas como “ El quinto de la fila escribirá su nombre en el tablero </w:t>
+        <w:t xml:space="preserve"> situacion</w:t>
+      </w:r>
+      <w:r>
+        <w:rPr>
+          <w:rFonts w:ascii="Arial" w:hAnsi="Arial"/>
+          <w:sz w:val="18"/>
+          <w:szCs w:val="18"/>
+          <w:lang w:val="es-ES_tradnl"/>
+        </w:rPr>
+        <w:t>es o actividades lúdicas como “</w:t>
+      </w:r>
+      <w:r>
+        <w:rPr>
+          <w:rFonts w:ascii="Arial" w:hAnsi="Arial"/>
+          <w:sz w:val="18"/>
+          <w:szCs w:val="18"/>
+          <w:lang w:val="es-ES_tradnl"/>
+        </w:rPr>
+        <w:t xml:space="preserve">El quinto de la fila escribirá su nombre en el tablero </w:t>
       </w:r>
       <w:r>
         <w:rPr>
@@ -2664,7 +2830,16 @@
           <w:szCs w:val="18"/>
           <w:lang w:val="es-ES_tradnl"/>
         </w:rPr>
-        <w:t xml:space="preserve"> la mano izquierda”, “la décimo tercera de la fila se dibujará en el tablero usando solame</w:t>
+        <w:t xml:space="preserve"> la mano izquierda”, “la decimotercera</w:t>
+      </w:r>
+      <w:r>
+        <w:rPr>
+          <w:rFonts w:ascii="Arial" w:hAnsi="Arial"/>
+          <w:sz w:val="18"/>
+          <w:szCs w:val="18"/>
+          <w:lang w:val="es-ES_tradnl"/>
+        </w:rPr>
+        <w:t xml:space="preserve"> de la fila se dibujará en el tablero usando solame</w:t>
       </w:r>
       <w:r>
         <w:rPr>
@@ -2771,7 +2946,25 @@
           <w:szCs w:val="18"/>
           <w:lang w:val="es-ES_tradnl"/>
         </w:rPr>
-        <w:t xml:space="preserve">Recuerda que los números ordinales los usamos comúnmente para indicar la posición de algún objeto u elemento entre un conjunto. Podemos indicar un número ordinal haciendo uso de palabras y números. </w:t>
+        <w:t xml:space="preserve">Recuerda que los números ordinales </w:t>
+      </w:r>
+      <w:r>
+        <w:rPr>
+          <w:rFonts w:ascii="Arial" w:hAnsi="Arial"/>
+          <w:sz w:val="18"/>
+          <w:szCs w:val="18"/>
+          <w:lang w:val="es-ES_tradnl"/>
+        </w:rPr>
+        <w:t>se usan</w:t>
+      </w:r>
+      <w:r>
+        <w:rPr>
+          <w:rFonts w:ascii="Arial" w:hAnsi="Arial"/>
+          <w:sz w:val="18"/>
+          <w:szCs w:val="18"/>
+          <w:lang w:val="es-ES_tradnl"/>
+        </w:rPr>
+        <w:t xml:space="preserve"> comúnmente para indicar la posición de algún objeto u elemento entre un conjunto. Podemos indicar un número ordinal haciendo uso de palabras y números. </w:t>
       </w:r>
     </w:p>
     <w:p>
@@ -3646,7 +3839,25 @@
           <w:szCs w:val="18"/>
           <w:lang w:val="es-ES_tradnl"/>
         </w:rPr>
-        <w:t>Analizando los números ordinales en otro contexto.</w:t>
+        <w:t>Analiza</w:t>
+      </w:r>
+      <w:r>
+        <w:rPr>
+          <w:rFonts w:ascii="Arial" w:hAnsi="Arial" w:cs="Arial"/>
+          <w:sz w:val="18"/>
+          <w:szCs w:val="18"/>
+          <w:lang w:val="es-ES_tradnl"/>
+        </w:rPr>
+        <w:t xml:space="preserve"> los números ordinales en otro</w:t>
+      </w:r>
+      <w:r>
+        <w:rPr>
+          <w:rFonts w:ascii="Arial" w:hAnsi="Arial" w:cs="Arial"/>
+          <w:sz w:val="18"/>
+          <w:szCs w:val="18"/>
+          <w:lang w:val="es-ES_tradnl"/>
+        </w:rPr>
+        <w:t>s contextos</w:t>
       </w:r>
     </w:p>
     <w:p>
@@ -4251,17 +4462,6 @@
         </w:rPr>
         <w:t xml:space="preserve">En varias situaciones de la vida real hacemos uso de los números ordinales. </w:t>
       </w:r>
-    </w:p>
-    <w:p>
-      <w:pPr>
-        <w:jc w:val="both"/>
-        <w:rPr>
-          <w:rFonts w:ascii="Arial" w:hAnsi="Arial" w:cs="Arial"/>
-          <w:sz w:val="18"/>
-          <w:szCs w:val="18"/>
-          <w:lang w:val="es-ES_tradnl"/>
-        </w:rPr>
-      </w:pPr>
       <w:r>
         <w:rPr>
           <w:rFonts w:ascii="Arial" w:hAnsi="Arial" w:cs="Arial"/>
@@ -4383,7 +4583,6 @@
           <w:szCs w:val="18"/>
           <w:lang w:val="es-ES_tradnl"/>
         </w:rPr>
-        <w:lastRenderedPageBreak/>
         <w:t xml:space="preserve">Cuando llegues al conjunto ubica la cuarta casa del bloque A. </w:t>
       </w:r>
     </w:p>
@@ -4410,7 +4609,44 @@
           <w:szCs w:val="18"/>
           <w:lang w:val="es-ES_tradnl"/>
         </w:rPr>
-        <w:t>En Neiva se celebró el año pasado el quintogésimo cuarto reinado Nacional del Bambuco.</w:t>
+        <w:lastRenderedPageBreak/>
+        <w:t xml:space="preserve">En Neiva se celebró el año pasado el </w:t>
+      </w:r>
+      <w:r>
+        <w:rPr>
+          <w:rFonts w:ascii="Arial" w:hAnsi="Arial" w:cs="Arial"/>
+          <w:sz w:val="18"/>
+          <w:szCs w:val="18"/>
+          <w:lang w:val="es-ES_tradnl"/>
+        </w:rPr>
+        <w:t>quin</w:t>
+      </w:r>
+      <w:r>
+        <w:rPr>
+          <w:rFonts w:ascii="Arial" w:hAnsi="Arial" w:cs="Arial"/>
+          <w:sz w:val="18"/>
+          <w:szCs w:val="18"/>
+          <w:lang w:val="es-ES_tradnl"/>
+        </w:rPr>
+        <w:t>cua</w:t>
+      </w:r>
+      <w:r>
+        <w:rPr>
+          <w:rFonts w:ascii="Arial" w:hAnsi="Arial" w:cs="Arial"/>
+          <w:sz w:val="18"/>
+          <w:szCs w:val="18"/>
+          <w:lang w:val="es-ES_tradnl"/>
+        </w:rPr>
+        <w:t>gésimo cuarto</w:t>
+      </w:r>
+      <w:r>
+        <w:rPr>
+          <w:rFonts w:ascii="Arial" w:hAnsi="Arial" w:cs="Arial"/>
+          <w:sz w:val="18"/>
+          <w:szCs w:val="18"/>
+          <w:lang w:val="es-ES_tradnl"/>
+        </w:rPr>
+        <w:t xml:space="preserve"> reinado Nacional del Bambuco.</w:t>
       </w:r>
     </w:p>
     <w:p>
@@ -4481,14 +4717,54 @@
           <w:lang w:val="es-ES_tradnl"/>
         </w:rPr>
       </w:pPr>
-      <w:r>
-        <w:rPr>
-          <w:rFonts w:ascii="Arial" w:hAnsi="Arial" w:cs="Arial"/>
-          <w:sz w:val="18"/>
-          <w:szCs w:val="18"/>
-          <w:lang w:val="es-ES_tradnl"/>
-        </w:rPr>
-        <w:t xml:space="preserve">Usain Bolt es el primer Jamaiquino en tener el record mundial de 100 y 200 metros planos. </w:t>
+      <w:proofErr w:type="spellStart"/>
+      <w:r>
+        <w:rPr>
+          <w:rFonts w:ascii="Arial" w:hAnsi="Arial" w:cs="Arial"/>
+          <w:sz w:val="18"/>
+          <w:szCs w:val="18"/>
+          <w:lang w:val="es-ES_tradnl"/>
+        </w:rPr>
+        <w:t>Usain</w:t>
+      </w:r>
+      <w:proofErr w:type="spellEnd"/>
+      <w:r>
+        <w:rPr>
+          <w:rFonts w:ascii="Arial" w:hAnsi="Arial" w:cs="Arial"/>
+          <w:sz w:val="18"/>
+          <w:szCs w:val="18"/>
+          <w:lang w:val="es-ES_tradnl"/>
+        </w:rPr>
+        <w:t xml:space="preserve"> </w:t>
+      </w:r>
+      <w:proofErr w:type="spellStart"/>
+      <w:r>
+        <w:rPr>
+          <w:rFonts w:ascii="Arial" w:hAnsi="Arial" w:cs="Arial"/>
+          <w:sz w:val="18"/>
+          <w:szCs w:val="18"/>
+          <w:lang w:val="es-ES_tradnl"/>
+        </w:rPr>
+        <w:t>Bolt</w:t>
+      </w:r>
+      <w:proofErr w:type="spellEnd"/>
+      <w:r>
+        <w:rPr>
+          <w:rFonts w:ascii="Arial" w:hAnsi="Arial" w:cs="Arial"/>
+          <w:sz w:val="18"/>
+          <w:szCs w:val="18"/>
+          <w:lang w:val="es-ES_tradnl"/>
+        </w:rPr>
+        <w:t xml:space="preserve"> es el primer j</w:t>
+      </w:r>
+      <w:r>
+        <w:rPr>
+          <w:rFonts w:ascii="Arial" w:hAnsi="Arial" w:cs="Arial"/>
+          <w:sz w:val="18"/>
+          <w:szCs w:val="18"/>
+          <w:lang w:val="es-ES_tradnl"/>
+        </w:rPr>
+        <w:t xml:space="preserve">amaiquino en tener el record mundial de 100 y 200 metros planos. </w:t>
       </w:r>
     </w:p>
     <w:p>
@@ -4598,7 +4874,29 @@
           <w:highlight w:val="yellow"/>
           <w:lang w:val="es-ES_tradnl"/>
         </w:rPr>
-        <w:t>Nombre de archivo Shutterstock o descripción de ilustración a crear</w:t>
+        <w:t xml:space="preserve">Nombre de archivo </w:t>
+      </w:r>
+      <w:proofErr w:type="spellStart"/>
+      <w:r>
+        <w:rPr>
+          <w:rFonts w:ascii="Arial" w:hAnsi="Arial" w:cs="Arial"/>
+          <w:sz w:val="18"/>
+          <w:szCs w:val="18"/>
+          <w:highlight w:val="yellow"/>
+          <w:lang w:val="es-ES_tradnl"/>
+        </w:rPr>
+        <w:t>Shutterstock</w:t>
+      </w:r>
+      <w:proofErr w:type="spellEnd"/>
+      <w:r>
+        <w:rPr>
+          <w:rFonts w:ascii="Arial" w:hAnsi="Arial" w:cs="Arial"/>
+          <w:sz w:val="18"/>
+          <w:szCs w:val="18"/>
+          <w:highlight w:val="yellow"/>
+          <w:lang w:val="es-ES_tradnl"/>
+        </w:rPr>
+        <w:t xml:space="preserve"> o descripción de ilustración a crear</w:t>
       </w:r>
     </w:p>
     <w:p>
@@ -4804,14 +5102,45 @@
           <w:lang w:val="es-CO"/>
         </w:rPr>
       </w:pPr>
-      <w:r>
-        <w:rPr>
-          <w:rFonts w:ascii="Arial" w:hAnsi="Arial" w:cs="Arial"/>
-          <w:sz w:val="18"/>
-          <w:szCs w:val="18"/>
-          <w:lang w:val="es-ES_tradnl"/>
-        </w:rPr>
-        <w:t xml:space="preserve">Usain Bolt, </w:t>
+      <w:proofErr w:type="spellStart"/>
+      <w:r>
+        <w:rPr>
+          <w:rFonts w:ascii="Arial" w:hAnsi="Arial" w:cs="Arial"/>
+          <w:sz w:val="18"/>
+          <w:szCs w:val="18"/>
+          <w:lang w:val="es-ES_tradnl"/>
+        </w:rPr>
+        <w:t>Usain</w:t>
+      </w:r>
+      <w:proofErr w:type="spellEnd"/>
+      <w:r>
+        <w:rPr>
+          <w:rFonts w:ascii="Arial" w:hAnsi="Arial" w:cs="Arial"/>
+          <w:sz w:val="18"/>
+          <w:szCs w:val="18"/>
+          <w:lang w:val="es-ES_tradnl"/>
+        </w:rPr>
+        <w:t xml:space="preserve"> </w:t>
+      </w:r>
+      <w:proofErr w:type="spellStart"/>
+      <w:r>
+        <w:rPr>
+          <w:rFonts w:ascii="Arial" w:hAnsi="Arial" w:cs="Arial"/>
+          <w:sz w:val="18"/>
+          <w:szCs w:val="18"/>
+          <w:lang w:val="es-ES_tradnl"/>
+        </w:rPr>
+        <w:t>Bolt</w:t>
+      </w:r>
+      <w:proofErr w:type="spellEnd"/>
+      <w:r>
+        <w:rPr>
+          <w:rFonts w:ascii="Arial" w:hAnsi="Arial" w:cs="Arial"/>
+          <w:sz w:val="18"/>
+          <w:szCs w:val="18"/>
+          <w:lang w:val="es-ES_tradnl"/>
+        </w:rPr>
+        <w:t xml:space="preserve">, </w:t>
       </w:r>
       <w:r>
         <w:rPr>
@@ -6127,7 +6456,6 @@
           <w:szCs w:val="18"/>
           <w:lang w:val="es-ES_tradnl"/>
         </w:rPr>
-        <w:lastRenderedPageBreak/>
         <w:t>El décimo evento que se realiza en el colegio</w:t>
       </w:r>
       <w:r>
@@ -6587,27 +6915,7 @@
           <w:szCs w:val="18"/>
           <w:lang w:val="es-ES_tradnl"/>
         </w:rPr>
-        <w:t xml:space="preserve"> la escuela comúnmente también hacemos uso de los números ordinales. </w:t>
-      </w:r>
-    </w:p>
-    <w:p>
-      <w:pPr>
-        <w:jc w:val="both"/>
-        <w:rPr>
-          <w:rFonts w:ascii="Arial" w:hAnsi="Arial" w:cs="Arial"/>
-          <w:sz w:val="18"/>
-          <w:szCs w:val="18"/>
-          <w:lang w:val="es-ES_tradnl"/>
-        </w:rPr>
-      </w:pPr>
-      <w:r>
-        <w:rPr>
-          <w:rFonts w:ascii="Arial" w:hAnsi="Arial" w:cs="Arial"/>
-          <w:sz w:val="18"/>
-          <w:szCs w:val="18"/>
-          <w:lang w:val="es-ES_tradnl"/>
-        </w:rPr>
-        <w:t>Por ejemplo cada uno de los grados del colegio se nombran haciendo uso de estos números, observa:</w:t>
+        <w:t xml:space="preserve"> la escuela comúnmente también hacemos uso de los números ordinales. Por ejemplo cada uno de los grados del colegio se nombran haciendo uso de estos números, observa:</w:t>
       </w:r>
     </w:p>
     <w:p>
@@ -6714,7 +7022,16 @@
           <w:szCs w:val="18"/>
           <w:lang w:val="es-ES_tradnl"/>
         </w:rPr>
-        <w:t xml:space="preserve">El equipo de futbol de grado octavo ganó la competencia. </w:t>
+        <w:t>El equipo de fú</w:t>
+      </w:r>
+      <w:r>
+        <w:rPr>
+          <w:rFonts w:ascii="Arial" w:hAnsi="Arial" w:cs="Arial"/>
+          <w:sz w:val="18"/>
+          <w:szCs w:val="18"/>
+          <w:lang w:val="es-ES_tradnl"/>
+        </w:rPr>
+        <w:t xml:space="preserve">tbol de grado octavo ganó la competencia. </w:t>
       </w:r>
     </w:p>
     <w:p>
@@ -6763,7 +7080,43 @@
           <w:szCs w:val="18"/>
           <w:lang w:val="es-ES_tradnl"/>
         </w:rPr>
-        <w:t xml:space="preserve">a lista que se le asigna, por ejemplo: Participa en las olimpiadas el séptimo </w:t>
+        <w:t>a lista que se le as</w:t>
+      </w:r>
+      <w:r>
+        <w:rPr>
+          <w:rFonts w:ascii="Arial" w:hAnsi="Arial" w:cs="Arial"/>
+          <w:sz w:val="18"/>
+          <w:szCs w:val="18"/>
+          <w:lang w:val="es-ES_tradnl"/>
+        </w:rPr>
+        <w:t>igna, por ejemplo</w:t>
+      </w:r>
+      <w:r>
+        <w:rPr>
+          <w:rFonts w:ascii="Arial" w:hAnsi="Arial" w:cs="Arial"/>
+          <w:sz w:val="18"/>
+          <w:szCs w:val="18"/>
+          <w:lang w:val="es-ES_tradnl"/>
+        </w:rPr>
+        <w:t xml:space="preserve"> </w:t>
+      </w:r>
+      <w:r>
+        <w:rPr>
+          <w:rFonts w:ascii="Arial" w:hAnsi="Arial" w:cs="Arial"/>
+          <w:sz w:val="18"/>
+          <w:szCs w:val="18"/>
+          <w:lang w:val="es-ES_tradnl"/>
+        </w:rPr>
+        <w:t>“</w:t>
+      </w:r>
+      <w:r>
+        <w:rPr>
+          <w:rFonts w:ascii="Arial" w:hAnsi="Arial" w:cs="Arial"/>
+          <w:sz w:val="18"/>
+          <w:szCs w:val="18"/>
+          <w:lang w:val="es-ES_tradnl"/>
+        </w:rPr>
+        <w:t xml:space="preserve">Participa en las olimpiadas el séptimo </w:t>
       </w:r>
       <w:r>
         <w:rPr>
@@ -6781,7 +7134,25 @@
           <w:szCs w:val="18"/>
           <w:lang w:val="es-ES_tradnl"/>
         </w:rPr>
-        <w:t xml:space="preserve">de la lista. </w:t>
+        <w:t>de la lista</w:t>
+      </w:r>
+      <w:r>
+        <w:rPr>
+          <w:rFonts w:ascii="Arial" w:hAnsi="Arial" w:cs="Arial"/>
+          <w:sz w:val="18"/>
+          <w:szCs w:val="18"/>
+          <w:lang w:val="es-ES_tradnl"/>
+        </w:rPr>
+        <w:t>”</w:t>
+      </w:r>
+      <w:r>
+        <w:rPr>
+          <w:rFonts w:ascii="Arial" w:hAnsi="Arial" w:cs="Arial"/>
+          <w:sz w:val="18"/>
+          <w:szCs w:val="18"/>
+          <w:lang w:val="es-ES_tradnl"/>
+        </w:rPr>
+        <w:t xml:space="preserve">. </w:t>
       </w:r>
     </w:p>
     <w:p>
@@ -6821,7 +7192,52 @@
           <w:szCs w:val="18"/>
           <w:lang w:val="es-ES_tradnl"/>
         </w:rPr>
-        <w:t xml:space="preserve"> himno Nacional; segundo palabras de la rectora;</w:t>
+        <w:t>,</w:t>
+      </w:r>
+      <w:r>
+        <w:rPr>
+          <w:rFonts w:ascii="Arial" w:hAnsi="Arial" w:cs="Arial"/>
+          <w:sz w:val="18"/>
+          <w:szCs w:val="18"/>
+          <w:lang w:val="es-ES_tradnl"/>
+        </w:rPr>
+        <w:t xml:space="preserve"> himno </w:t>
+      </w:r>
+      <w:r>
+        <w:rPr>
+          <w:rFonts w:ascii="Arial" w:hAnsi="Arial" w:cs="Arial"/>
+          <w:sz w:val="18"/>
+          <w:szCs w:val="18"/>
+          <w:lang w:val="es-ES_tradnl"/>
+        </w:rPr>
+        <w:t>n</w:t>
+      </w:r>
+      <w:r>
+        <w:rPr>
+          <w:rFonts w:ascii="Arial" w:hAnsi="Arial" w:cs="Arial"/>
+          <w:sz w:val="18"/>
+          <w:szCs w:val="18"/>
+          <w:lang w:val="es-ES_tradnl"/>
+        </w:rPr>
+        <w:t>acional; segundo</w:t>
+      </w:r>
+      <w:r>
+        <w:rPr>
+          <w:rFonts w:ascii="Arial" w:hAnsi="Arial" w:cs="Arial"/>
+          <w:sz w:val="18"/>
+          <w:szCs w:val="18"/>
+          <w:lang w:val="es-ES_tradnl"/>
+        </w:rPr>
+        <w:t>,</w:t>
+      </w:r>
+      <w:r>
+        <w:rPr>
+          <w:rFonts w:ascii="Arial" w:hAnsi="Arial" w:cs="Arial"/>
+          <w:sz w:val="18"/>
+          <w:szCs w:val="18"/>
+          <w:lang w:val="es-ES_tradnl"/>
+        </w:rPr>
+        <w:t xml:space="preserve"> palabras de la rectora;</w:t>
       </w:r>
       <w:r>
         <w:rPr>
@@ -6839,6 +7255,15 @@
           <w:szCs w:val="18"/>
           <w:lang w:val="es-ES_tradnl"/>
         </w:rPr>
+        <w:t>,</w:t>
+      </w:r>
+      <w:r>
+        <w:rPr>
+          <w:rFonts w:ascii="Arial" w:hAnsi="Arial" w:cs="Arial"/>
+          <w:sz w:val="18"/>
+          <w:szCs w:val="18"/>
+          <w:lang w:val="es-ES_tradnl"/>
+        </w:rPr>
         <w:t xml:space="preserve"> obra de teatro “El principito”;</w:t>
       </w:r>
       <w:r>
@@ -6848,7 +7273,34 @@
           <w:szCs w:val="18"/>
           <w:lang w:val="es-ES_tradnl"/>
         </w:rPr>
-        <w:t xml:space="preserve"> cuarto baile folclórico a cargo de grado décimo…</w:t>
+        <w:t xml:space="preserve"> cuarto</w:t>
+      </w:r>
+      <w:r>
+        <w:rPr>
+          <w:rFonts w:ascii="Arial" w:hAnsi="Arial" w:cs="Arial"/>
+          <w:sz w:val="18"/>
+          <w:szCs w:val="18"/>
+          <w:lang w:val="es-ES_tradnl"/>
+        </w:rPr>
+        <w:t>,</w:t>
+      </w:r>
+      <w:r>
+        <w:rPr>
+          <w:rFonts w:ascii="Arial" w:hAnsi="Arial" w:cs="Arial"/>
+          <w:sz w:val="18"/>
+          <w:szCs w:val="18"/>
+          <w:lang w:val="es-ES_tradnl"/>
+        </w:rPr>
+        <w:t xml:space="preserve"> baile folclórico a cargo de grado décimo</w:t>
+      </w:r>
+      <w:r>
+        <w:rPr>
+          <w:rFonts w:ascii="Arial" w:hAnsi="Arial" w:cs="Arial"/>
+          <w:sz w:val="18"/>
+          <w:szCs w:val="18"/>
+          <w:lang w:val="es-ES_tradnl"/>
+        </w:rPr>
+        <w:t>, etc.</w:t>
       </w:r>
     </w:p>
     <w:p>
@@ -6960,7 +7412,29 @@
           <w:highlight w:val="yellow"/>
           <w:lang w:val="es-ES_tradnl"/>
         </w:rPr>
-        <w:t>Nombre de archivo Shutterstock o descripción de ilustración a crear</w:t>
+        <w:t xml:space="preserve">Nombre de archivo </w:t>
+      </w:r>
+      <w:proofErr w:type="spellStart"/>
+      <w:r>
+        <w:rPr>
+          <w:rFonts w:ascii="Arial" w:hAnsi="Arial" w:cs="Arial"/>
+          <w:sz w:val="18"/>
+          <w:szCs w:val="18"/>
+          <w:highlight w:val="yellow"/>
+          <w:lang w:val="es-ES_tradnl"/>
+        </w:rPr>
+        <w:t>Shutterstock</w:t>
+      </w:r>
+      <w:proofErr w:type="spellEnd"/>
+      <w:r>
+        <w:rPr>
+          <w:rFonts w:ascii="Arial" w:hAnsi="Arial" w:cs="Arial"/>
+          <w:sz w:val="18"/>
+          <w:szCs w:val="18"/>
+          <w:highlight w:val="yellow"/>
+          <w:lang w:val="es-ES_tradnl"/>
+        </w:rPr>
+        <w:t xml:space="preserve"> o descripción de ilustración a crear</w:t>
       </w:r>
     </w:p>
     <w:p>
@@ -7079,8 +7553,6 @@
         </w:rPr>
         <w:t>_REC190_IMG02</w:t>
       </w:r>
-      <w:bookmarkStart w:id="0" w:name="_GoBack"/>
-      <w:bookmarkEnd w:id="0"/>
     </w:p>
     <w:p>
       <w:pPr>
@@ -7415,7 +7887,27 @@
           <w:szCs w:val="18"/>
           <w:lang w:val="es-ES_tradnl"/>
         </w:rPr>
-        <w:t xml:space="preserve">La estudiante destacada del colegio ocupo el segundo puesto en las olimpiadas </w:t>
+        <w:t>La estudiante destacada del colegio ocup</w:t>
+      </w:r>
+      <w:r>
+        <w:rPr>
+          <w:rFonts w:ascii="Arial" w:hAnsi="Arial"/>
+          <w:sz w:val="18"/>
+          <w:szCs w:val="18"/>
+          <w:lang w:val="es-ES_tradnl"/>
+        </w:rPr>
+        <w:t>ó</w:t>
+      </w:r>
+      <w:bookmarkStart w:id="0" w:name="_GoBack"/>
+      <w:bookmarkEnd w:id="0"/>
+      <w:r>
+        <w:rPr>
+          <w:rFonts w:ascii="Arial" w:hAnsi="Arial"/>
+          <w:sz w:val="18"/>
+          <w:szCs w:val="18"/>
+          <w:lang w:val="es-ES_tradnl"/>
+        </w:rPr>
+        <w:t xml:space="preserve"> el segundo puesto en las olimpiadas </w:t>
       </w:r>
       <w:r>
         <w:rPr>
@@ -9100,7 +9592,7 @@
 </file>
 
 <file path=word/numbering.xml><?xml version="1.0" encoding="utf-8"?>
-<w:numbering xmlns:wpc="http://schemas.microsoft.com/office/word/2010/wordprocessingCanvas" xmlns:mo="http://schemas.microsoft.com/office/mac/office/2008/main" xmlns:mc="http://schemas.openxmlformats.org/markup-compatibility/2006" xmlns:mv="urn:schemas-microsoft-com:mac:vml" xmlns:o="urn:schemas-microsoft-com:office:office" xmlns:r="http://schemas.openxmlformats.org/officeDocument/2006/relationships" xmlns:m="http://schemas.openxmlformats.org/officeDocument/2006/math" xmlns:v="urn:schemas-microsoft-com:vml" xmlns:wp14="http://schemas.microsoft.com/office/word/2010/wordprocessingDrawing" xmlns:wp="http://schemas.openxmlformats.org/drawingml/2006/wordprocessingDrawing" xmlns:w10="urn:schemas-microsoft-com:office:word" xmlns:w="http://schemas.openxmlformats.org/wordprocessingml/2006/main" xmlns:w14="http://schemas.microsoft.com/office/word/2010/wordml" xmlns:wpg="http://schemas.microsoft.com/office/word/2010/wordprocessingGroup" xmlns:wpi="http://schemas.microsoft.com/office/word/2010/wordprocessingInk" xmlns:wne="http://schemas.microsoft.com/office/word/2006/wordml" xmlns:wps="http://schemas.microsoft.com/office/word/2010/wordprocessingShape" mc:Ignorable="w14 wp14">
+<w:numbering xmlns:wpc="http://schemas.microsoft.com/office/word/2010/wordprocessingCanvas" xmlns:mc="http://schemas.openxmlformats.org/markup-compatibility/2006" xmlns:o="urn:schemas-microsoft-com:office:office" xmlns:r="http://schemas.openxmlformats.org/officeDocument/2006/relationships" xmlns:m="http://schemas.openxmlformats.org/officeDocument/2006/math" xmlns:v="urn:schemas-microsoft-com:vml" xmlns:wp14="http://schemas.microsoft.com/office/word/2010/wordprocessingDrawing" xmlns:wp="http://schemas.openxmlformats.org/drawingml/2006/wordprocessingDrawing" xmlns:w10="urn:schemas-microsoft-com:office:word" xmlns:w="http://schemas.openxmlformats.org/wordprocessingml/2006/main" xmlns:w14="http://schemas.microsoft.com/office/word/2010/wordml" xmlns:wpg="http://schemas.microsoft.com/office/word/2010/wordprocessingGroup" xmlns:wpi="http://schemas.microsoft.com/office/word/2010/wordprocessingInk" xmlns:wne="http://schemas.microsoft.com/office/word/2006/wordml" xmlns:wps="http://schemas.microsoft.com/office/word/2010/wordprocessingShape" mc:Ignorable="w14 wp14">
   <w:abstractNum w:abstractNumId="0">
     <w:nsid w:val="03C842C9"/>
     <w:multiLevelType w:val="hybridMultilevel"/>
@@ -9349,7 +9841,7 @@
     </w:rPrDefault>
     <w:pPrDefault/>
   </w:docDefaults>
-  <w:latentStyles w:defLockedState="0" w:defUIPriority="99" w:defSemiHidden="1" w:defUnhideWhenUsed="1" w:defQFormat="0" w:count="276">
+  <w:latentStyles w:defLockedState="0" w:defUIPriority="99" w:defSemiHidden="1" w:defUnhideWhenUsed="1" w:defQFormat="0" w:count="267">
     <w:lsdException w:name="Normal" w:semiHidden="0" w:uiPriority="0" w:unhideWhenUsed="0" w:qFormat="1"/>
     <w:lsdException w:name="heading 1" w:semiHidden="0" w:uiPriority="9" w:unhideWhenUsed="0" w:qFormat="1"/>
     <w:lsdException w:name="heading 2" w:uiPriority="9" w:qFormat="1"/>
@@ -9376,15 +9868,6 @@
     <w:lsdException w:name="Strong" w:semiHidden="0" w:uiPriority="22" w:unhideWhenUsed="0" w:qFormat="1"/>
     <w:lsdException w:name="Emphasis" w:semiHidden="0" w:uiPriority="20" w:unhideWhenUsed="0" w:qFormat="1"/>
     <w:lsdException w:name="Table Grid" w:semiHidden="0" w:uiPriority="59" w:unhideWhenUsed="0"/>
-    <w:lsdException w:name="Note Level 1" w:semiHidden="0" w:unhideWhenUsed="0"/>
-    <w:lsdException w:name="Note Level 2" w:semiHidden="0" w:unhideWhenUsed="0"/>
-    <w:lsdException w:name="Note Level 3" w:semiHidden="0" w:unhideWhenUsed="0"/>
-    <w:lsdException w:name="Note Level 4" w:semiHidden="0" w:unhideWhenUsed="0"/>
-    <w:lsdException w:name="Note Level 5" w:semiHidden="0" w:unhideWhenUsed="0"/>
-    <w:lsdException w:name="Note Level 6" w:semiHidden="0" w:unhideWhenUsed="0"/>
-    <w:lsdException w:name="Note Level 7" w:semiHidden="0" w:unhideWhenUsed="0"/>
-    <w:lsdException w:name="Note Level 8" w:semiHidden="0" w:unhideWhenUsed="0"/>
-    <w:lsdException w:name="Note Level 9" w:semiHidden="0" w:unhideWhenUsed="0"/>
     <w:lsdException w:name="Placeholder Text" w:unhideWhenUsed="0"/>
     <w:lsdException w:name="No Spacing" w:semiHidden="0" w:uiPriority="1" w:unhideWhenUsed="0" w:qFormat="1"/>
     <w:lsdException w:name="Light Shading" w:semiHidden="0" w:uiPriority="60" w:unhideWhenUsed="0"/>
@@ -9626,7 +10109,7 @@
 </file>
 
 <file path=word/stylesWithEffects.xml><?xml version="1.0" encoding="utf-8"?>
-<w:styles xmlns:wpc="http://schemas.microsoft.com/office/word/2010/wordprocessingCanvas" xmlns:mo="http://schemas.microsoft.com/office/mac/office/2008/main" xmlns:mc="http://schemas.openxmlformats.org/markup-compatibility/2006" xmlns:mv="urn:schemas-microsoft-com:mac:vml" xmlns:o="urn:schemas-microsoft-com:office:office" xmlns:r="http://schemas.openxmlformats.org/officeDocument/2006/relationships" xmlns:m="http://schemas.openxmlformats.org/officeDocument/2006/math" xmlns:v="urn:schemas-microsoft-com:vml" xmlns:wp14="http://schemas.microsoft.com/office/word/2010/wordprocessingDrawing" xmlns:wp="http://schemas.openxmlformats.org/drawingml/2006/wordprocessingDrawing" xmlns:w10="urn:schemas-microsoft-com:office:word" xmlns:w="http://schemas.openxmlformats.org/wordprocessingml/2006/main" xmlns:w14="http://schemas.microsoft.com/office/word/2010/wordml" xmlns:wpg="http://schemas.microsoft.com/office/word/2010/wordprocessingGroup" xmlns:wpi="http://schemas.microsoft.com/office/word/2010/wordprocessingInk" xmlns:wne="http://schemas.microsoft.com/office/word/2006/wordml" xmlns:wps="http://schemas.microsoft.com/office/word/2010/wordprocessingShape" mc:Ignorable="w14 wp14">
+<w:styles xmlns:wpc="http://schemas.microsoft.com/office/word/2010/wordprocessingCanvas" xmlns:mc="http://schemas.openxmlformats.org/markup-compatibility/2006" xmlns:o="urn:schemas-microsoft-com:office:office" xmlns:r="http://schemas.openxmlformats.org/officeDocument/2006/relationships" xmlns:m="http://schemas.openxmlformats.org/officeDocument/2006/math" xmlns:v="urn:schemas-microsoft-com:vml" xmlns:wp14="http://schemas.microsoft.com/office/word/2010/wordprocessingDrawing" xmlns:wp="http://schemas.openxmlformats.org/drawingml/2006/wordprocessingDrawing" xmlns:w10="urn:schemas-microsoft-com:office:word" xmlns:w="http://schemas.openxmlformats.org/wordprocessingml/2006/main" xmlns:w14="http://schemas.microsoft.com/office/word/2010/wordml" xmlns:wpg="http://schemas.microsoft.com/office/word/2010/wordprocessingGroup" xmlns:wpi="http://schemas.microsoft.com/office/word/2010/wordprocessingInk" xmlns:wne="http://schemas.microsoft.com/office/word/2006/wordml" xmlns:wps="http://schemas.microsoft.com/office/word/2010/wordprocessingShape" mc:Ignorable="w14 wp14">
   <w:docDefaults>
     <w:rPrDefault>
       <w:rPr>
@@ -9638,7 +10121,7 @@
     </w:rPrDefault>
     <w:pPrDefault/>
   </w:docDefaults>
-  <w:latentStyles w:defLockedState="0" w:defUIPriority="99" w:defSemiHidden="1" w:defUnhideWhenUsed="1" w:defQFormat="0" w:count="276">
+  <w:latentStyles w:defLockedState="0" w:defUIPriority="99" w:defSemiHidden="1" w:defUnhideWhenUsed="1" w:defQFormat="0" w:count="267">
     <w:lsdException w:name="Normal" w:semiHidden="0" w:uiPriority="0" w:unhideWhenUsed="0" w:qFormat="1"/>
     <w:lsdException w:name="heading 1" w:semiHidden="0" w:uiPriority="9" w:unhideWhenUsed="0" w:qFormat="1"/>
     <w:lsdException w:name="heading 2" w:uiPriority="9" w:qFormat="1"/>
@@ -9665,15 +10148,6 @@
     <w:lsdException w:name="Strong" w:semiHidden="0" w:uiPriority="22" w:unhideWhenUsed="0" w:qFormat="1"/>
     <w:lsdException w:name="Emphasis" w:semiHidden="0" w:uiPriority="20" w:unhideWhenUsed="0" w:qFormat="1"/>
     <w:lsdException w:name="Table Grid" w:semiHidden="0" w:uiPriority="59" w:unhideWhenUsed="0"/>
-    <w:lsdException w:name="Note Level 1" w:semiHidden="0" w:unhideWhenUsed="0"/>
-    <w:lsdException w:name="Note Level 2" w:semiHidden="0" w:unhideWhenUsed="0"/>
-    <w:lsdException w:name="Note Level 3" w:semiHidden="0" w:unhideWhenUsed="0"/>
-    <w:lsdException w:name="Note Level 4" w:semiHidden="0" w:unhideWhenUsed="0"/>
-    <w:lsdException w:name="Note Level 5" w:semiHidden="0" w:unhideWhenUsed="0"/>
-    <w:lsdException w:name="Note Level 6" w:semiHidden="0" w:unhideWhenUsed="0"/>
-    <w:lsdException w:name="Note Level 7" w:semiHidden="0" w:unhideWhenUsed="0"/>
-    <w:lsdException w:name="Note Level 8" w:semiHidden="0" w:unhideWhenUsed="0"/>
-    <w:lsdException w:name="Note Level 9" w:semiHidden="0" w:unhideWhenUsed="0"/>
     <w:lsdException w:name="Placeholder Text" w:unhideWhenUsed="0"/>
     <w:lsdException w:name="No Spacing" w:semiHidden="0" w:uiPriority="1" w:unhideWhenUsed="0" w:qFormat="1"/>
     <w:lsdException w:name="Light Shading" w:semiHidden="0" w:uiPriority="60" w:unhideWhenUsed="0"/>
